--- a/Country info/Rendos Suclin Empire/Rendos Suclin Empire info.docx
+++ b/Country info/Rendos Suclin Empire/Rendos Suclin Empire info.docx
@@ -1,6 +1,6 @@
 
 <file path=word/document.xml><?xml version="1.0" encoding="utf-8"?>
-<w:document xmlns:o="urn:schemas-microsoft-com:office:office" xmlns:r="http://schemas.openxmlformats.org/officeDocument/2006/relationships" xmlns:v="urn:schemas-microsoft-com:vml" xmlns:w="http://schemas.openxmlformats.org/wordprocessingml/2006/main" xmlns:w10="urn:schemas-microsoft-com:office:word" xmlns:wp="http://schemas.openxmlformats.org/drawingml/2006/wordprocessingDrawing" xmlns:wps="http://schemas.microsoft.com/office/word/2010/wordprocessingShape" xmlns:wpg="http://schemas.microsoft.com/office/word/2010/wordprocessingGroup" xmlns:mc="http://schemas.openxmlformats.org/markup-compatibility/2006" xmlns:wp14="http://schemas.microsoft.com/office/word/2010/wordprocessingDrawing" xmlns:w14="http://schemas.microsoft.com/office/word/2010/wordml" mc:Ignorable="w14 wp14">
+<w:document xmlns:o="urn:schemas-microsoft-com:office:office" xmlns:r="http://schemas.openxmlformats.org/officeDocument/2006/relationships" xmlns:v="urn:schemas-microsoft-com:vml" xmlns:w="http://schemas.openxmlformats.org/wordprocessingml/2006/main" xmlns:w10="urn:schemas-microsoft-com:office:word" xmlns:wp="http://schemas.openxmlformats.org/drawingml/2006/wordprocessingDrawing" xmlns:wps="http://schemas.microsoft.com/office/word/2010/wordprocessingShape" xmlns:wpg="http://schemas.microsoft.com/office/word/2010/wordprocessingGroup" xmlns:mc="http://schemas.openxmlformats.org/markup-compatibility/2006" xmlns:wp14="http://schemas.microsoft.com/office/word/2010/wordprocessingDrawing" xmlns:w14="http://schemas.microsoft.com/office/word/2010/wordml" xmlns:w15="http://schemas.microsoft.com/office/word/2012/wordml" mc:Ignorable="w14 wp14 w15">
   <w:body>
     <w:p>
       <w:pPr>
@@ -323,7 +323,13 @@
         <w:rPr>
           <w:lang w:val="en-US"/>
         </w:rPr>
-        <w:t xml:space="preserve">Endanolumus </w:t>
+        <w:t>Ensarae</w:t>
+      </w:r>
+      <w:r>
+        <w:rPr>
+          <w:lang w:val="en-US"/>
+        </w:rPr>
+        <w:t xml:space="preserve"> </w:t>
       </w:r>
     </w:p>
     <w:p>
@@ -2679,23 +2685,7 @@
           <w:bCs/>
           <w:lang w:val="en-US"/>
         </w:rPr>
-        <w:t xml:space="preserve">Safienty </w:t>
-      </w:r>
-      <w:r>
-        <w:rPr>
-          <w:b/>
-          <w:bCs/>
-          <w:lang w:val="en-US"/>
-        </w:rPr>
-        <w:t>Transparent</w:t>
-      </w:r>
-      <w:r>
-        <w:rPr>
-          <w:b/>
-          <w:bCs/>
-          <w:lang w:val="en-US"/>
-        </w:rPr>
-        <w:t xml:space="preserve"> Safien flower</w:t>
+        <w:t>Safienty Transparent Safien flower</w:t>
       </w:r>
     </w:p>
     <w:p>
@@ -3059,7 +3049,7 @@
     <w:sectPr>
       <w:type w:val="nextPage"/>
       <w:pgSz w:w="11906" w:h="16838"/>
-      <w:pgMar w:left="1440" w:right="1440" w:header="0" w:top="1440" w:footer="0" w:bottom="1440" w:gutter="0"/>
+      <w:pgMar w:left="1440" w:right="1440" w:gutter="0" w:header="0" w:top="1440" w:footer="0" w:bottom="1440"/>
       <w:pgNumType w:fmt="decimal"/>
       <w:formProt w:val="false"/>
       <w:textDirection w:val="lrTb"/>
@@ -3081,7 +3071,9 @@
       </w:rPr>
     </w:rPrDefault>
     <w:pPrDefault>
-      <w:pPr/>
+      <w:pPr>
+        <w:suppressAutoHyphens w:val="true"/>
+      </w:pPr>
     </w:pPrDefault>
   </w:docDefaults>
   <w:latentStyles w:defLockedState="0" w:defUIPriority="99" w:defSemiHidden="0" w:defUnhideWhenUsed="0" w:defQFormat="0" w:count="375">
@@ -3698,7 +3690,6 @@
     <w:semiHidden/>
     <w:unhideWhenUsed/>
     <w:tblPr>
-      <w:tblInd w:w="0" w:type="dxa"/>
       <w:tblCellMar>
         <w:top w:w="0" w:type="dxa"/>
         <w:left w:w="108" w:type="dxa"/>
